--- a/Document/Design.docx
+++ b/Document/Design.docx
@@ -1087,6 +1087,18 @@
       <w:r>
         <w:t xml:space="preserve">, </w:t>
       </w:r>
+      <w:r>
+        <w:rPr>
+          <w:rFonts w:ascii="Times" w:hAnsi="Times" w:cs="Times"/>
+          <w:color w:val="1664B9"/>
+          <w:kern w:val="0"/>
+          <w:sz w:val="22"/>
+          <w:szCs w:val="22"/>
+        </w:rPr>
+        <w:t>https://youtu.be/WZfH7vnI1wE</w:t>
+      </w:r>
+      <w:bookmarkStart w:id="0" w:name="_GoBack"/>
+      <w:bookmarkEnd w:id="0"/>
     </w:p>
     <w:p>
       <w:pPr>
@@ -1106,21 +1118,6 @@
       <w:r>
         <w:t>A game in the general channel</w:t>
       </w:r>
-      <w:r>
-        <w:t xml:space="preserve">, </w:t>
-      </w:r>
-      <w:r>
-        <w:rPr>
-          <w:rFonts w:ascii="Times" w:hAnsi="Times" w:cs="Times"/>
-          <w:color w:val="1664B9"/>
-          <w:kern w:val="0"/>
-          <w:sz w:val="22"/>
-          <w:szCs w:val="22"/>
-        </w:rPr>
-        <w:t>https://youtu.be/WZfH7vnI1wE</w:t>
-      </w:r>
-      <w:bookmarkStart w:id="0" w:name="_GoBack"/>
-      <w:bookmarkEnd w:id="0"/>
     </w:p>
     <w:p/>
     <w:p>

--- a/Document/Design.docx
+++ b/Document/Design.docx
@@ -71,15 +71,7 @@
         <w:t>l</w:t>
       </w:r>
       <w:r>
-        <w:t xml:space="preserve">ack custom command. </w:t>
-      </w:r>
-      <w:proofErr w:type="spellStart"/>
-      <w:r>
-        <w:t>Ttt</w:t>
-      </w:r>
-      <w:proofErr w:type="spellEnd"/>
-      <w:r>
-        <w:t xml:space="preserve"> is a </w:t>
+        <w:t xml:space="preserve">ack custom command. Ttt is a </w:t>
       </w:r>
       <w:r>
         <w:t>popular board game. The following wiki page has more details</w:t>
@@ -230,13 +222,8 @@
         <w:t xml:space="preserve"> with</w:t>
       </w:r>
       <w:r>
-        <w:t xml:space="preserve"> </w:t>
-      </w:r>
-      <w:proofErr w:type="spellStart"/>
-      <w:r>
-        <w:t>Django</w:t>
-      </w:r>
-      <w:proofErr w:type="spellEnd"/>
+        <w:t xml:space="preserve"> Django</w:t>
+      </w:r>
       <w:r>
         <w:t xml:space="preserve"> web framework</w:t>
       </w:r>
@@ -247,13 +234,8 @@
         <w:t xml:space="preserve"> and</w:t>
       </w:r>
       <w:r>
-        <w:t xml:space="preserve"> </w:t>
-      </w:r>
-      <w:proofErr w:type="spellStart"/>
-      <w:r>
-        <w:t>SqlLite</w:t>
-      </w:r>
-      <w:proofErr w:type="spellEnd"/>
+        <w:t xml:space="preserve"> SqlLite</w:t>
+      </w:r>
       <w:r>
         <w:t>.</w:t>
       </w:r>
@@ -264,15 +246,7 @@
         <w:t>P</w:t>
       </w:r>
       <w:r>
-        <w:t xml:space="preserve">ython and </w:t>
-      </w:r>
-      <w:proofErr w:type="spellStart"/>
-      <w:r>
-        <w:t>SqlLite</w:t>
-      </w:r>
-      <w:proofErr w:type="spellEnd"/>
-      <w:r>
-        <w:t xml:space="preserve"> is for fast developments and easy deployments</w:t>
+        <w:t>ython and SqlLite is for fast developments and easy deployments</w:t>
       </w:r>
       <w:r>
         <w:t xml:space="preserve">, compared to other popular technologies, </w:t>
@@ -281,13 +255,8 @@
         <w:t>e.g.</w:t>
       </w:r>
       <w:r>
-        <w:t xml:space="preserve"> Java, </w:t>
-      </w:r>
-      <w:proofErr w:type="spellStart"/>
-      <w:r>
-        <w:t>mySql</w:t>
-      </w:r>
-      <w:proofErr w:type="spellEnd"/>
+        <w:t xml:space="preserve"> Java, mySql</w:t>
+      </w:r>
       <w:r>
         <w:t>.</w:t>
       </w:r>
@@ -329,16 +298,8 @@
         <w:rPr>
           <w:b/>
         </w:rPr>
-        <w:t>/</w:t>
-      </w:r>
-      <w:proofErr w:type="spellStart"/>
-      <w:r>
-        <w:rPr>
-          <w:b/>
-        </w:rPr>
-        <w:t>ttt</w:t>
-      </w:r>
-      <w:proofErr w:type="spellEnd"/>
+        <w:t>/ttt</w:t>
+      </w:r>
       <w:r>
         <w:t>, following by the options below:</w:t>
       </w:r>
@@ -346,11 +307,30 @@
     <w:p>
       <w:pPr>
         <w:rPr>
+          <w:rFonts w:ascii="Menlo" w:hAnsi="Menlo" w:cs="Courier" w:hint="eastAsia"/>
+          <w:bCs/>
+          <w:color w:val="008000"/>
+          <w:kern w:val="0"/>
+        </w:rPr>
+      </w:pPr>
+      <w:r>
+        <w:rPr>
           <w:rFonts w:ascii="Menlo" w:hAnsi="Menlo" w:cs="Courier"/>
           <w:bCs/>
           <w:color w:val="008000"/>
           <w:kern w:val="0"/>
         </w:rPr>
+        <w:t>/ttt play-with @player --- start a new game with user. e.g. /ttt play-with @hliu</w:t>
+      </w:r>
+    </w:p>
+    <w:p>
+      <w:pPr>
+        <w:rPr>
+          <w:rFonts w:ascii="Menlo" w:hAnsi="Menlo" w:cs="Courier" w:hint="eastAsia"/>
+          <w:bCs/>
+          <w:color w:val="008000"/>
+          <w:kern w:val="0"/>
+        </w:rPr>
       </w:pPr>
       <w:r>
         <w:rPr>
@@ -359,9 +339,18 @@
           <w:color w:val="008000"/>
           <w:kern w:val="0"/>
         </w:rPr>
-        <w:t>/</w:t>
-      </w:r>
-      <w:proofErr w:type="spellStart"/>
+        <w:t>/ttt current --- The current ongoing game</w:t>
+      </w:r>
+    </w:p>
+    <w:p>
+      <w:pPr>
+        <w:rPr>
+          <w:rFonts w:ascii="Menlo" w:hAnsi="Menlo" w:cs="Courier" w:hint="eastAsia"/>
+          <w:bCs/>
+          <w:color w:val="008000"/>
+          <w:kern w:val="0"/>
+        </w:rPr>
+      </w:pPr>
       <w:r>
         <w:rPr>
           <w:rFonts w:ascii="Menlo" w:hAnsi="Menlo" w:cs="Courier"/>
@@ -369,9 +358,8 @@
           <w:color w:val="008000"/>
           <w:kern w:val="0"/>
         </w:rPr>
-        <w:t>ttt</w:t>
-      </w:r>
-      <w:proofErr w:type="spellEnd"/>
+        <w:t xml:space="preserve">/ttt place x y --- Place </w:t>
+      </w:r>
       <w:r>
         <w:rPr>
           <w:rFonts w:ascii="Menlo" w:hAnsi="Menlo" w:cs="Courier"/>
@@ -379,9 +367,8 @@
           <w:color w:val="008000"/>
           <w:kern w:val="0"/>
         </w:rPr>
-        <w:t xml:space="preserve"> play-with @player --- start a new game with user. </w:t>
-      </w:r>
-      <w:proofErr w:type="gramStart"/>
+        <w:t xml:space="preserve">a piece </w:t>
+      </w:r>
       <w:r>
         <w:rPr>
           <w:rFonts w:ascii="Menlo" w:hAnsi="Menlo" w:cs="Courier"/>
@@ -389,9 +376,18 @@
           <w:color w:val="008000"/>
           <w:kern w:val="0"/>
         </w:rPr>
-        <w:t>e</w:t>
-      </w:r>
-      <w:proofErr w:type="gramEnd"/>
+        <w:t>at (x y). x y =&gt; [0, 3).</w:t>
+      </w:r>
+    </w:p>
+    <w:p>
+      <w:pPr>
+        <w:rPr>
+          <w:rFonts w:ascii="Menlo" w:hAnsi="Menlo" w:cs="Courier" w:hint="eastAsia"/>
+          <w:bCs/>
+          <w:color w:val="008000"/>
+          <w:kern w:val="0"/>
+        </w:rPr>
+      </w:pPr>
       <w:r>
         <w:rPr>
           <w:rFonts w:ascii="Menlo" w:hAnsi="Menlo" w:cs="Courier"/>
@@ -399,9 +395,19 @@
           <w:color w:val="008000"/>
           <w:kern w:val="0"/>
         </w:rPr>
-        <w:t>.g. /</w:t>
-      </w:r>
-      <w:proofErr w:type="spellStart"/>
+        <w:lastRenderedPageBreak/>
+        <w:t>/ttt help --- Show this help page.</w:t>
+      </w:r>
+    </w:p>
+    <w:p>
+      <w:pPr>
+        <w:rPr>
+          <w:rFonts w:ascii="Menlo" w:hAnsi="Menlo" w:cs="Courier" w:hint="eastAsia"/>
+          <w:bCs/>
+          <w:color w:val="008000"/>
+          <w:kern w:val="0"/>
+        </w:rPr>
+      </w:pPr>
       <w:r>
         <w:rPr>
           <w:rFonts w:ascii="Menlo" w:hAnsi="Menlo" w:cs="Courier"/>
@@ -409,240 +415,13 @@
           <w:color w:val="008000"/>
           <w:kern w:val="0"/>
         </w:rPr>
-        <w:t>ttt</w:t>
-      </w:r>
-      <w:proofErr w:type="spellEnd"/>
-      <w:r>
-        <w:rPr>
-          <w:rFonts w:ascii="Menlo" w:hAnsi="Menlo" w:cs="Courier"/>
-          <w:bCs/>
-          <w:color w:val="008000"/>
-          <w:kern w:val="0"/>
-        </w:rPr>
-        <w:t xml:space="preserve"> play-with @</w:t>
-      </w:r>
-      <w:proofErr w:type="spellStart"/>
-      <w:r>
-        <w:rPr>
-          <w:rFonts w:ascii="Menlo" w:hAnsi="Menlo" w:cs="Courier"/>
-          <w:bCs/>
-          <w:color w:val="008000"/>
-          <w:kern w:val="0"/>
-        </w:rPr>
-        <w:t>hliu</w:t>
-      </w:r>
-      <w:proofErr w:type="spellEnd"/>
-    </w:p>
-    <w:p>
-      <w:pPr>
-        <w:rPr>
-          <w:rFonts w:ascii="Menlo" w:hAnsi="Menlo" w:cs="Courier"/>
-          <w:bCs/>
-          <w:color w:val="008000"/>
-          <w:kern w:val="0"/>
-        </w:rPr>
-      </w:pPr>
-      <w:r>
-        <w:rPr>
-          <w:rFonts w:ascii="Menlo" w:hAnsi="Menlo" w:cs="Courier"/>
-          <w:bCs/>
-          <w:color w:val="008000"/>
-          <w:kern w:val="0"/>
-        </w:rPr>
-        <w:t>/</w:t>
-      </w:r>
-      <w:proofErr w:type="spellStart"/>
-      <w:r>
-        <w:rPr>
-          <w:rFonts w:ascii="Menlo" w:hAnsi="Menlo" w:cs="Courier"/>
-          <w:bCs/>
-          <w:color w:val="008000"/>
-          <w:kern w:val="0"/>
-        </w:rPr>
-        <w:t>ttt</w:t>
-      </w:r>
-      <w:proofErr w:type="spellEnd"/>
-      <w:r>
-        <w:rPr>
-          <w:rFonts w:ascii="Menlo" w:hAnsi="Menlo" w:cs="Courier"/>
-          <w:bCs/>
-          <w:color w:val="008000"/>
-          <w:kern w:val="0"/>
-        </w:rPr>
-        <w:t xml:space="preserve"> current --- The current ongoing game</w:t>
-      </w:r>
-    </w:p>
-    <w:p>
-      <w:pPr>
-        <w:rPr>
-          <w:rFonts w:ascii="Menlo" w:hAnsi="Menlo" w:cs="Courier"/>
-          <w:bCs/>
-          <w:color w:val="008000"/>
-          <w:kern w:val="0"/>
-        </w:rPr>
-      </w:pPr>
-      <w:proofErr w:type="gramStart"/>
-      <w:r>
-        <w:rPr>
-          <w:rFonts w:ascii="Menlo" w:hAnsi="Menlo" w:cs="Courier"/>
-          <w:bCs/>
-          <w:color w:val="008000"/>
-          <w:kern w:val="0"/>
-        </w:rPr>
-        <w:t>/</w:t>
-      </w:r>
-      <w:proofErr w:type="spellStart"/>
-      <w:r>
-        <w:rPr>
-          <w:rFonts w:ascii="Menlo" w:hAnsi="Menlo" w:cs="Courier"/>
-          <w:bCs/>
-          <w:color w:val="008000"/>
-          <w:kern w:val="0"/>
-        </w:rPr>
-        <w:t>ttt</w:t>
-      </w:r>
-      <w:proofErr w:type="spellEnd"/>
-      <w:r>
-        <w:rPr>
-          <w:rFonts w:ascii="Menlo" w:hAnsi="Menlo" w:cs="Courier"/>
-          <w:bCs/>
-          <w:color w:val="008000"/>
-          <w:kern w:val="0"/>
-        </w:rPr>
-        <w:t xml:space="preserve"> place x y --- Place </w:t>
-      </w:r>
-      <w:r>
-        <w:rPr>
-          <w:rFonts w:ascii="Menlo" w:hAnsi="Menlo" w:cs="Courier"/>
-          <w:bCs/>
-          <w:color w:val="008000"/>
-          <w:kern w:val="0"/>
-        </w:rPr>
-        <w:t xml:space="preserve">a piece </w:t>
-      </w:r>
-      <w:r>
-        <w:rPr>
-          <w:rFonts w:ascii="Menlo" w:hAnsi="Menlo" w:cs="Courier"/>
-          <w:bCs/>
-          <w:color w:val="008000"/>
-          <w:kern w:val="0"/>
-        </w:rPr>
-        <w:t>at (x y).</w:t>
-      </w:r>
-      <w:proofErr w:type="gramEnd"/>
-      <w:r>
-        <w:rPr>
-          <w:rFonts w:ascii="Menlo" w:hAnsi="Menlo" w:cs="Courier"/>
-          <w:bCs/>
-          <w:color w:val="008000"/>
-          <w:kern w:val="0"/>
-        </w:rPr>
-        <w:t xml:space="preserve"> </w:t>
-      </w:r>
-      <w:proofErr w:type="gramStart"/>
-      <w:r>
-        <w:rPr>
-          <w:rFonts w:ascii="Menlo" w:hAnsi="Menlo" w:cs="Courier"/>
-          <w:bCs/>
-          <w:color w:val="008000"/>
-          <w:kern w:val="0"/>
-        </w:rPr>
-        <w:t>x</w:t>
-      </w:r>
-      <w:proofErr w:type="gramEnd"/>
-      <w:r>
-        <w:rPr>
-          <w:rFonts w:ascii="Menlo" w:hAnsi="Menlo" w:cs="Courier"/>
-          <w:bCs/>
-          <w:color w:val="008000"/>
-          <w:kern w:val="0"/>
-        </w:rPr>
-        <w:t xml:space="preserve"> y =&gt; [0, 3).</w:t>
-      </w:r>
-    </w:p>
-    <w:p>
-      <w:pPr>
-        <w:rPr>
-          <w:rFonts w:ascii="Menlo" w:hAnsi="Menlo" w:cs="Courier"/>
-          <w:bCs/>
-          <w:color w:val="008000"/>
-          <w:kern w:val="0"/>
-        </w:rPr>
-      </w:pPr>
-      <w:r>
-        <w:rPr>
-          <w:rFonts w:ascii="Menlo" w:hAnsi="Menlo" w:cs="Courier"/>
-          <w:bCs/>
-          <w:color w:val="008000"/>
-          <w:kern w:val="0"/>
-        </w:rPr>
-        <w:lastRenderedPageBreak/>
-        <w:t>/</w:t>
-      </w:r>
-      <w:proofErr w:type="spellStart"/>
-      <w:r>
-        <w:rPr>
-          <w:rFonts w:ascii="Menlo" w:hAnsi="Menlo" w:cs="Courier"/>
-          <w:bCs/>
-          <w:color w:val="008000"/>
-          <w:kern w:val="0"/>
-        </w:rPr>
-        <w:t>ttt</w:t>
-      </w:r>
-      <w:proofErr w:type="spellEnd"/>
-      <w:r>
-        <w:rPr>
-          <w:rFonts w:ascii="Menlo" w:hAnsi="Menlo" w:cs="Courier"/>
-          <w:bCs/>
-          <w:color w:val="008000"/>
-          <w:kern w:val="0"/>
-        </w:rPr>
-        <w:t xml:space="preserve"> help --- Show this help page.</w:t>
-      </w:r>
-    </w:p>
-    <w:p>
-      <w:pPr>
-        <w:rPr>
-          <w:rFonts w:ascii="Menlo" w:hAnsi="Menlo" w:cs="Courier"/>
-          <w:bCs/>
-          <w:color w:val="008000"/>
-          <w:kern w:val="0"/>
-        </w:rPr>
-      </w:pPr>
-      <w:r>
-        <w:rPr>
-          <w:rFonts w:ascii="Menlo" w:hAnsi="Menlo" w:cs="Courier"/>
-          <w:bCs/>
-          <w:color w:val="008000"/>
-          <w:kern w:val="0"/>
-        </w:rPr>
-        <w:t>/</w:t>
-      </w:r>
-      <w:proofErr w:type="spellStart"/>
-      <w:r>
-        <w:rPr>
-          <w:rFonts w:ascii="Menlo" w:hAnsi="Menlo" w:cs="Courier"/>
-          <w:bCs/>
-          <w:color w:val="008000"/>
-          <w:kern w:val="0"/>
-        </w:rPr>
-        <w:t>ttt</w:t>
-      </w:r>
-      <w:proofErr w:type="spellEnd"/>
-      <w:r>
-        <w:rPr>
-          <w:rFonts w:ascii="Menlo" w:hAnsi="Menlo" w:cs="Courier"/>
-          <w:bCs/>
-          <w:color w:val="008000"/>
-          <w:kern w:val="0"/>
-        </w:rPr>
-        <w:t xml:space="preserve"> reset --- Stop the ongoing game.</w:t>
-      </w:r>
-    </w:p>
-    <w:p>
-      <w:pPr>
-        <w:rPr>
-          <w:rFonts w:ascii="Menlo" w:hAnsi="Menlo" w:cs="Courier"/>
+        <w:t>/ttt reset --- Stop the ongoing game.</w:t>
+      </w:r>
+    </w:p>
+    <w:p>
+      <w:pPr>
+        <w:rPr>
+          <w:rFonts w:ascii="Menlo" w:hAnsi="Menlo" w:cs="Courier" w:hint="eastAsia"/>
           <w:bCs/>
           <w:color w:val="008000"/>
           <w:kern w:val="0"/>
@@ -960,13 +739,7 @@
         <w:t xml:space="preserve"> verification.</w:t>
       </w:r>
     </w:p>
-    <w:p>
-      <w:pPr>
-        <w:rPr>
-          <w:rFonts w:hint="eastAsia"/>
-        </w:rPr>
-      </w:pPr>
-    </w:p>
+    <w:p/>
     <w:p>
       <w:pPr>
         <w:rPr>
@@ -1038,6 +811,24 @@
       <w:r>
         <w:t xml:space="preserve"> of the http service in Python</w:t>
       </w:r>
+      <w:r>
+        <w:t>, available at:</w:t>
+      </w:r>
+    </w:p>
+    <w:p>
+      <w:pPr>
+        <w:ind w:left="1680" w:firstLine="420"/>
+      </w:pPr>
+      <w:hyperlink r:id="rId11" w:history="1">
+        <w:r>
+          <w:rPr>
+            <w:rStyle w:val="a4"/>
+          </w:rPr>
+          <w:t>https://github.com/yonexer/slack_ttt</w:t>
+        </w:r>
+      </w:hyperlink>
+      <w:bookmarkStart w:id="0" w:name="_GoBack"/>
+      <w:bookmarkEnd w:id="0"/>
     </w:p>
     <w:p>
       <w:pPr>
@@ -1074,15 +865,7 @@
         </w:rPr>
       </w:pPr>
       <w:r>
-        <w:t xml:space="preserve">A </w:t>
-      </w:r>
-      <w:proofErr w:type="spellStart"/>
-      <w:r>
-        <w:t>youtube</w:t>
-      </w:r>
-      <w:proofErr w:type="spellEnd"/>
-      <w:r>
-        <w:t xml:space="preserve"> video of a game set</w:t>
+        <w:t>A youtube video of a game set</w:t>
       </w:r>
       <w:r>
         <w:t xml:space="preserve">, </w:t>
@@ -1097,8 +880,6 @@
         </w:rPr>
         <w:t>https://youtu.be/WZfH7vnI1wE</w:t>
       </w:r>
-      <w:bookmarkStart w:id="0" w:name="_GoBack"/>
-      <w:bookmarkEnd w:id="0"/>
     </w:p>
     <w:p>
       <w:pPr>
@@ -1149,23 +930,7 @@
         </w:rPr>
       </w:pPr>
       <w:r>
-        <w:t xml:space="preserve">We use Python 2.7 with </w:t>
-      </w:r>
-      <w:proofErr w:type="spellStart"/>
-      <w:r>
-        <w:t>Django</w:t>
-      </w:r>
-      <w:proofErr w:type="spellEnd"/>
-      <w:r>
-        <w:t xml:space="preserve"> web framework. </w:t>
-      </w:r>
-      <w:proofErr w:type="spellStart"/>
-      <w:r>
-        <w:t>SqlLite</w:t>
-      </w:r>
-      <w:proofErr w:type="spellEnd"/>
-      <w:r>
-        <w:t xml:space="preserve"> 3.0 is used for data persistence.</w:t>
+        <w:t>We use Python 2.7 with Django web framework. SqlLite 3.0 is used for data persistence.</w:t>
       </w:r>
     </w:p>
     <w:p/>
@@ -1207,7 +972,7 @@
       <w:r>
         <w:t xml:space="preserve">As mentioned, the Slack custom command sends http requests to a URL. In this design, we use </w:t>
       </w:r>
-      <w:hyperlink r:id="rId11" w:history="1">
+      <w:hyperlink r:id="rId12" w:history="1">
         <w:r>
           <w:rPr>
             <w:rStyle w:val="a4"/>
@@ -1234,13 +999,31 @@
     <w:p>
       <w:pPr>
         <w:rPr>
+          <w:rFonts w:ascii="Menlo" w:hAnsi="Menlo" w:cs="Courier" w:hint="eastAsia"/>
+          <w:bCs/>
+          <w:color w:val="008000"/>
+          <w:kern w:val="0"/>
+        </w:rPr>
+      </w:pPr>
+      <w:r>
+        <w:rPr>
           <w:rFonts w:ascii="Menlo" w:hAnsi="Menlo" w:cs="Courier"/>
           <w:bCs/>
           <w:color w:val="008000"/>
           <w:kern w:val="0"/>
         </w:rPr>
-      </w:pPr>
-      <w:proofErr w:type="gramStart"/>
+        <w:t>token=gIkuvaNzQIHg97ATvDxqgjtO</w:t>
+      </w:r>
+    </w:p>
+    <w:p>
+      <w:pPr>
+        <w:rPr>
+          <w:rFonts w:ascii="Menlo" w:hAnsi="Menlo" w:cs="Courier" w:hint="eastAsia"/>
+          <w:bCs/>
+          <w:color w:val="008000"/>
+          <w:kern w:val="0"/>
+        </w:rPr>
+      </w:pPr>
       <w:r>
         <w:rPr>
           <w:rFonts w:ascii="Menlo" w:hAnsi="Menlo" w:cs="Courier"/>
@@ -1248,9 +1031,18 @@
           <w:color w:val="008000"/>
           <w:kern w:val="0"/>
         </w:rPr>
-        <w:t>token</w:t>
-      </w:r>
-      <w:proofErr w:type="gramEnd"/>
+        <w:t>team_id=T0001</w:t>
+      </w:r>
+    </w:p>
+    <w:p>
+      <w:pPr>
+        <w:rPr>
+          <w:rFonts w:ascii="Menlo" w:hAnsi="Menlo" w:cs="Courier" w:hint="eastAsia"/>
+          <w:bCs/>
+          <w:color w:val="008000"/>
+          <w:kern w:val="0"/>
+        </w:rPr>
+      </w:pPr>
       <w:r>
         <w:rPr>
           <w:rFonts w:ascii="Menlo" w:hAnsi="Menlo" w:cs="Courier"/>
@@ -1258,20 +1050,37 @@
           <w:color w:val="008000"/>
           <w:kern w:val="0"/>
         </w:rPr>
-        <w:t>=gIkuvaNzQIHg97ATvDxqgjtO</w:t>
-      </w:r>
-    </w:p>
-    <w:p>
-      <w:pPr>
+        <w:t>team_domain=example</w:t>
+      </w:r>
+    </w:p>
+    <w:p>
+      <w:pPr>
+        <w:rPr>
+          <w:rFonts w:ascii="Menlo" w:hAnsi="Menlo" w:cs="Courier" w:hint="eastAsia"/>
+          <w:bCs/>
+          <w:color w:val="008000"/>
+          <w:kern w:val="0"/>
+        </w:rPr>
+      </w:pPr>
+      <w:r>
         <w:rPr>
           <w:rFonts w:ascii="Menlo" w:hAnsi="Menlo" w:cs="Courier"/>
           <w:bCs/>
           <w:color w:val="008000"/>
           <w:kern w:val="0"/>
         </w:rPr>
-      </w:pPr>
-      <w:proofErr w:type="spellStart"/>
-      <w:proofErr w:type="gramStart"/>
+        <w:t>channel_id=C2147483705</w:t>
+      </w:r>
+    </w:p>
+    <w:p>
+      <w:pPr>
+        <w:rPr>
+          <w:rFonts w:ascii="Menlo" w:hAnsi="Menlo" w:cs="Courier" w:hint="eastAsia"/>
+          <w:bCs/>
+          <w:color w:val="008000"/>
+          <w:kern w:val="0"/>
+        </w:rPr>
+      </w:pPr>
       <w:r>
         <w:rPr>
           <w:rFonts w:ascii="Menlo" w:hAnsi="Menlo" w:cs="Courier"/>
@@ -1279,9 +1088,18 @@
           <w:color w:val="008000"/>
           <w:kern w:val="0"/>
         </w:rPr>
-        <w:t>team</w:t>
-      </w:r>
-      <w:proofErr w:type="gramEnd"/>
+        <w:t>channel_name=test</w:t>
+      </w:r>
+    </w:p>
+    <w:p>
+      <w:pPr>
+        <w:rPr>
+          <w:rFonts w:ascii="Menlo" w:hAnsi="Menlo" w:cs="Courier" w:hint="eastAsia"/>
+          <w:bCs/>
+          <w:color w:val="008000"/>
+          <w:kern w:val="0"/>
+        </w:rPr>
+      </w:pPr>
       <w:r>
         <w:rPr>
           <w:rFonts w:ascii="Menlo" w:hAnsi="Menlo" w:cs="Courier"/>
@@ -1289,9 +1107,18 @@
           <w:color w:val="008000"/>
           <w:kern w:val="0"/>
         </w:rPr>
-        <w:t>_id</w:t>
-      </w:r>
-      <w:proofErr w:type="spellEnd"/>
+        <w:t>user_id=U2147483697</w:t>
+      </w:r>
+    </w:p>
+    <w:p>
+      <w:pPr>
+        <w:rPr>
+          <w:rFonts w:ascii="Menlo" w:hAnsi="Menlo" w:cs="Courier" w:hint="eastAsia"/>
+          <w:bCs/>
+          <w:color w:val="008000"/>
+          <w:kern w:val="0"/>
+        </w:rPr>
+      </w:pPr>
       <w:r>
         <w:rPr>
           <w:rFonts w:ascii="Menlo" w:hAnsi="Menlo" w:cs="Courier"/>
@@ -1299,20 +1126,37 @@
           <w:color w:val="008000"/>
           <w:kern w:val="0"/>
         </w:rPr>
-        <w:t>=T0001</w:t>
-      </w:r>
-    </w:p>
-    <w:p>
-      <w:pPr>
+        <w:t>user_name=Steve</w:t>
+      </w:r>
+    </w:p>
+    <w:p>
+      <w:pPr>
+        <w:rPr>
+          <w:rFonts w:ascii="Menlo" w:hAnsi="Menlo" w:cs="Courier" w:hint="eastAsia"/>
+          <w:bCs/>
+          <w:color w:val="008000"/>
+          <w:kern w:val="0"/>
+        </w:rPr>
+      </w:pPr>
+      <w:r>
         <w:rPr>
           <w:rFonts w:ascii="Menlo" w:hAnsi="Menlo" w:cs="Courier"/>
           <w:bCs/>
           <w:color w:val="008000"/>
           <w:kern w:val="0"/>
         </w:rPr>
-      </w:pPr>
-      <w:proofErr w:type="spellStart"/>
-      <w:proofErr w:type="gramStart"/>
+        <w:t>command=/ttt</w:t>
+      </w:r>
+    </w:p>
+    <w:p>
+      <w:pPr>
+        <w:rPr>
+          <w:rFonts w:ascii="Menlo" w:hAnsi="Menlo" w:cs="Courier" w:hint="eastAsia"/>
+          <w:bCs/>
+          <w:color w:val="008000"/>
+          <w:kern w:val="0"/>
+        </w:rPr>
+      </w:pPr>
       <w:r>
         <w:rPr>
           <w:rFonts w:ascii="Menlo" w:hAnsi="Menlo" w:cs="Courier"/>
@@ -1320,9 +1164,8 @@
           <w:color w:val="008000"/>
           <w:kern w:val="0"/>
         </w:rPr>
-        <w:t>team</w:t>
-      </w:r>
-      <w:proofErr w:type="gramEnd"/>
+        <w:t>text=play_with</w:t>
+      </w:r>
       <w:r>
         <w:rPr>
           <w:rFonts w:ascii="Menlo" w:hAnsi="Menlo" w:cs="Courier"/>
@@ -1330,9 +1173,18 @@
           <w:color w:val="008000"/>
           <w:kern w:val="0"/>
         </w:rPr>
-        <w:t>_domain</w:t>
-      </w:r>
-      <w:proofErr w:type="spellEnd"/>
+        <w:t xml:space="preserve"> @hliu</w:t>
+      </w:r>
+    </w:p>
+    <w:p>
+      <w:pPr>
+        <w:rPr>
+          <w:rFonts w:ascii="Menlo" w:hAnsi="Menlo" w:cs="Courier" w:hint="eastAsia"/>
+          <w:bCs/>
+          <w:color w:val="008000"/>
+          <w:kern w:val="0"/>
+        </w:rPr>
+      </w:pPr>
       <w:r>
         <w:rPr>
           <w:rFonts w:ascii="Menlo" w:hAnsi="Menlo" w:cs="Courier"/>
@@ -1340,314 +1192,7 @@
           <w:color w:val="008000"/>
           <w:kern w:val="0"/>
         </w:rPr>
-        <w:t>=example</w:t>
-      </w:r>
-    </w:p>
-    <w:p>
-      <w:pPr>
-        <w:rPr>
-          <w:rFonts w:ascii="Menlo" w:hAnsi="Menlo" w:cs="Courier"/>
-          <w:bCs/>
-          <w:color w:val="008000"/>
-          <w:kern w:val="0"/>
-        </w:rPr>
-      </w:pPr>
-      <w:proofErr w:type="spellStart"/>
-      <w:proofErr w:type="gramStart"/>
-      <w:r>
-        <w:rPr>
-          <w:rFonts w:ascii="Menlo" w:hAnsi="Menlo" w:cs="Courier"/>
-          <w:bCs/>
-          <w:color w:val="008000"/>
-          <w:kern w:val="0"/>
-        </w:rPr>
-        <w:t>channel</w:t>
-      </w:r>
-      <w:proofErr w:type="gramEnd"/>
-      <w:r>
-        <w:rPr>
-          <w:rFonts w:ascii="Menlo" w:hAnsi="Menlo" w:cs="Courier"/>
-          <w:bCs/>
-          <w:color w:val="008000"/>
-          <w:kern w:val="0"/>
-        </w:rPr>
-        <w:t>_id</w:t>
-      </w:r>
-      <w:proofErr w:type="spellEnd"/>
-      <w:r>
-        <w:rPr>
-          <w:rFonts w:ascii="Menlo" w:hAnsi="Menlo" w:cs="Courier"/>
-          <w:bCs/>
-          <w:color w:val="008000"/>
-          <w:kern w:val="0"/>
-        </w:rPr>
-        <w:t>=C2147483705</w:t>
-      </w:r>
-    </w:p>
-    <w:p>
-      <w:pPr>
-        <w:rPr>
-          <w:rFonts w:ascii="Menlo" w:hAnsi="Menlo" w:cs="Courier"/>
-          <w:bCs/>
-          <w:color w:val="008000"/>
-          <w:kern w:val="0"/>
-        </w:rPr>
-      </w:pPr>
-      <w:proofErr w:type="spellStart"/>
-      <w:proofErr w:type="gramStart"/>
-      <w:r>
-        <w:rPr>
-          <w:rFonts w:ascii="Menlo" w:hAnsi="Menlo" w:cs="Courier"/>
-          <w:bCs/>
-          <w:color w:val="008000"/>
-          <w:kern w:val="0"/>
-        </w:rPr>
-        <w:t>channel</w:t>
-      </w:r>
-      <w:proofErr w:type="gramEnd"/>
-      <w:r>
-        <w:rPr>
-          <w:rFonts w:ascii="Menlo" w:hAnsi="Menlo" w:cs="Courier"/>
-          <w:bCs/>
-          <w:color w:val="008000"/>
-          <w:kern w:val="0"/>
-        </w:rPr>
-        <w:t>_name</w:t>
-      </w:r>
-      <w:proofErr w:type="spellEnd"/>
-      <w:r>
-        <w:rPr>
-          <w:rFonts w:ascii="Menlo" w:hAnsi="Menlo" w:cs="Courier"/>
-          <w:bCs/>
-          <w:color w:val="008000"/>
-          <w:kern w:val="0"/>
-        </w:rPr>
-        <w:t>=test</w:t>
-      </w:r>
-    </w:p>
-    <w:p>
-      <w:pPr>
-        <w:rPr>
-          <w:rFonts w:ascii="Menlo" w:hAnsi="Menlo" w:cs="Courier"/>
-          <w:bCs/>
-          <w:color w:val="008000"/>
-          <w:kern w:val="0"/>
-        </w:rPr>
-      </w:pPr>
-      <w:proofErr w:type="spellStart"/>
-      <w:proofErr w:type="gramStart"/>
-      <w:r>
-        <w:rPr>
-          <w:rFonts w:ascii="Menlo" w:hAnsi="Menlo" w:cs="Courier"/>
-          <w:bCs/>
-          <w:color w:val="008000"/>
-          <w:kern w:val="0"/>
-        </w:rPr>
-        <w:t>user</w:t>
-      </w:r>
-      <w:proofErr w:type="gramEnd"/>
-      <w:r>
-        <w:rPr>
-          <w:rFonts w:ascii="Menlo" w:hAnsi="Menlo" w:cs="Courier"/>
-          <w:bCs/>
-          <w:color w:val="008000"/>
-          <w:kern w:val="0"/>
-        </w:rPr>
-        <w:t>_id</w:t>
-      </w:r>
-      <w:proofErr w:type="spellEnd"/>
-      <w:r>
-        <w:rPr>
-          <w:rFonts w:ascii="Menlo" w:hAnsi="Menlo" w:cs="Courier"/>
-          <w:bCs/>
-          <w:color w:val="008000"/>
-          <w:kern w:val="0"/>
-        </w:rPr>
-        <w:t>=U2147483697</w:t>
-      </w:r>
-    </w:p>
-    <w:p>
-      <w:pPr>
-        <w:rPr>
-          <w:rFonts w:ascii="Menlo" w:hAnsi="Menlo" w:cs="Courier"/>
-          <w:bCs/>
-          <w:color w:val="008000"/>
-          <w:kern w:val="0"/>
-        </w:rPr>
-      </w:pPr>
-      <w:proofErr w:type="spellStart"/>
-      <w:proofErr w:type="gramStart"/>
-      <w:r>
-        <w:rPr>
-          <w:rFonts w:ascii="Menlo" w:hAnsi="Menlo" w:cs="Courier"/>
-          <w:bCs/>
-          <w:color w:val="008000"/>
-          <w:kern w:val="0"/>
-        </w:rPr>
-        <w:t>user</w:t>
-      </w:r>
-      <w:proofErr w:type="gramEnd"/>
-      <w:r>
-        <w:rPr>
-          <w:rFonts w:ascii="Menlo" w:hAnsi="Menlo" w:cs="Courier"/>
-          <w:bCs/>
-          <w:color w:val="008000"/>
-          <w:kern w:val="0"/>
-        </w:rPr>
-        <w:t>_name</w:t>
-      </w:r>
-      <w:proofErr w:type="spellEnd"/>
-      <w:r>
-        <w:rPr>
-          <w:rFonts w:ascii="Menlo" w:hAnsi="Menlo" w:cs="Courier"/>
-          <w:bCs/>
-          <w:color w:val="008000"/>
-          <w:kern w:val="0"/>
-        </w:rPr>
-        <w:t>=Steve</w:t>
-      </w:r>
-    </w:p>
-    <w:p>
-      <w:pPr>
-        <w:rPr>
-          <w:rFonts w:ascii="Menlo" w:hAnsi="Menlo" w:cs="Courier"/>
-          <w:bCs/>
-          <w:color w:val="008000"/>
-          <w:kern w:val="0"/>
-        </w:rPr>
-      </w:pPr>
-      <w:proofErr w:type="gramStart"/>
-      <w:r>
-        <w:rPr>
-          <w:rFonts w:ascii="Menlo" w:hAnsi="Menlo" w:cs="Courier"/>
-          <w:bCs/>
-          <w:color w:val="008000"/>
-          <w:kern w:val="0"/>
-        </w:rPr>
-        <w:t>command</w:t>
-      </w:r>
-      <w:proofErr w:type="gramEnd"/>
-      <w:r>
-        <w:rPr>
-          <w:rFonts w:ascii="Menlo" w:hAnsi="Menlo" w:cs="Courier"/>
-          <w:bCs/>
-          <w:color w:val="008000"/>
-          <w:kern w:val="0"/>
-        </w:rPr>
-        <w:t>=/</w:t>
-      </w:r>
-      <w:proofErr w:type="spellStart"/>
-      <w:r>
-        <w:rPr>
-          <w:rFonts w:ascii="Menlo" w:hAnsi="Menlo" w:cs="Courier"/>
-          <w:bCs/>
-          <w:color w:val="008000"/>
-          <w:kern w:val="0"/>
-        </w:rPr>
-        <w:t>ttt</w:t>
-      </w:r>
-      <w:proofErr w:type="spellEnd"/>
-    </w:p>
-    <w:p>
-      <w:pPr>
-        <w:rPr>
-          <w:rFonts w:ascii="Menlo" w:hAnsi="Menlo" w:cs="Courier"/>
-          <w:bCs/>
-          <w:color w:val="008000"/>
-          <w:kern w:val="0"/>
-        </w:rPr>
-      </w:pPr>
-      <w:proofErr w:type="gramStart"/>
-      <w:r>
-        <w:rPr>
-          <w:rFonts w:ascii="Menlo" w:hAnsi="Menlo" w:cs="Courier"/>
-          <w:bCs/>
-          <w:color w:val="008000"/>
-          <w:kern w:val="0"/>
-        </w:rPr>
-        <w:t>text</w:t>
-      </w:r>
-      <w:proofErr w:type="gramEnd"/>
-      <w:r>
-        <w:rPr>
-          <w:rFonts w:ascii="Menlo" w:hAnsi="Menlo" w:cs="Courier"/>
-          <w:bCs/>
-          <w:color w:val="008000"/>
-          <w:kern w:val="0"/>
-        </w:rPr>
-        <w:t>=</w:t>
-      </w:r>
-      <w:proofErr w:type="spellStart"/>
-      <w:r>
-        <w:rPr>
-          <w:rFonts w:ascii="Menlo" w:hAnsi="Menlo" w:cs="Courier"/>
-          <w:bCs/>
-          <w:color w:val="008000"/>
-          <w:kern w:val="0"/>
-        </w:rPr>
-        <w:t>play_with</w:t>
-      </w:r>
-      <w:proofErr w:type="spellEnd"/>
-      <w:r>
-        <w:rPr>
-          <w:rFonts w:ascii="Menlo" w:hAnsi="Menlo" w:cs="Courier"/>
-          <w:bCs/>
-          <w:color w:val="008000"/>
-          <w:kern w:val="0"/>
-        </w:rPr>
-        <w:t xml:space="preserve"> @</w:t>
-      </w:r>
-      <w:proofErr w:type="spellStart"/>
-      <w:r>
-        <w:rPr>
-          <w:rFonts w:ascii="Menlo" w:hAnsi="Menlo" w:cs="Courier"/>
-          <w:bCs/>
-          <w:color w:val="008000"/>
-          <w:kern w:val="0"/>
-        </w:rPr>
-        <w:t>hliu</w:t>
-      </w:r>
-      <w:proofErr w:type="spellEnd"/>
-    </w:p>
-    <w:p>
-      <w:pPr>
-        <w:rPr>
-          <w:rFonts w:ascii="Menlo" w:hAnsi="Menlo" w:cs="Courier"/>
-          <w:bCs/>
-          <w:color w:val="008000"/>
-          <w:kern w:val="0"/>
-        </w:rPr>
-      </w:pPr>
-      <w:proofErr w:type="spellStart"/>
-      <w:proofErr w:type="gramStart"/>
-      <w:r>
-        <w:rPr>
-          <w:rFonts w:ascii="Menlo" w:hAnsi="Menlo" w:cs="Courier"/>
-          <w:bCs/>
-          <w:color w:val="008000"/>
-          <w:kern w:val="0"/>
-        </w:rPr>
-        <w:t>response</w:t>
-      </w:r>
-      <w:proofErr w:type="gramEnd"/>
-      <w:r>
-        <w:rPr>
-          <w:rFonts w:ascii="Menlo" w:hAnsi="Menlo" w:cs="Courier"/>
-          <w:bCs/>
-          <w:color w:val="008000"/>
-          <w:kern w:val="0"/>
-        </w:rPr>
-        <w:t>_url</w:t>
-      </w:r>
-      <w:proofErr w:type="spellEnd"/>
-      <w:r>
-        <w:rPr>
-          <w:rFonts w:ascii="Menlo" w:hAnsi="Menlo" w:cs="Courier"/>
-          <w:bCs/>
-          <w:color w:val="008000"/>
-          <w:kern w:val="0"/>
-        </w:rPr>
-        <w:t>=https://xxx/ttt/</w:t>
+        <w:t>response_url=https://xxx/ttt/</w:t>
       </w:r>
     </w:p>
     <w:p/>
@@ -1698,7 +1243,7 @@
                     <pic:cNvPicPr/>
                   </pic:nvPicPr>
                   <pic:blipFill>
-                    <a:blip r:embed="rId12">
+                    <a:blip r:embed="rId13">
                       <a:extLst>
                         <a:ext uri="{28A0092B-C50C-407E-A947-70E740481C1C}">
                           <a14:useLocalDpi xmlns:a14="http://schemas.microsoft.com/office/drawing/2010/main" val="0"/>
@@ -1781,16 +1326,8 @@
         <w:rPr>
           <w:i/>
         </w:rPr>
-        <w:t xml:space="preserve">place </w:t>
-      </w:r>
-      <w:proofErr w:type="gramStart"/>
-      <w:r>
-        <w:rPr>
-          <w:i/>
-        </w:rPr>
-        <w:t>a piece</w:t>
-      </w:r>
-      <w:proofErr w:type="gramEnd"/>
+        <w:t>place a piece</w:t>
+      </w:r>
       <w:r>
         <w:t xml:space="preserve">, </w:t>
       </w:r>
@@ -1899,22 +1436,12 @@
         </w:numPr>
         <w:ind w:firstLineChars="0"/>
       </w:pPr>
-      <w:proofErr w:type="spellStart"/>
-      <w:proofErr w:type="gramStart"/>
       <w:r>
         <w:rPr>
           <w:i/>
         </w:rPr>
-        <w:t>channel</w:t>
-      </w:r>
-      <w:proofErr w:type="gramEnd"/>
-      <w:r>
-        <w:rPr>
-          <w:i/>
-        </w:rPr>
-        <w:t>_id</w:t>
-      </w:r>
-      <w:proofErr w:type="spellEnd"/>
+        <w:t>channel_id</w:t>
+      </w:r>
       <w:r>
         <w:t>, the Slack channel that the game happens</w:t>
       </w:r>
@@ -1928,14 +1455,12 @@
         </w:numPr>
         <w:ind w:firstLineChars="0"/>
       </w:pPr>
-      <w:proofErr w:type="gramStart"/>
       <w:r>
         <w:rPr>
           <w:i/>
         </w:rPr>
         <w:t>player1</w:t>
       </w:r>
-      <w:proofErr w:type="gramEnd"/>
       <w:r>
         <w:t>, the name of player1</w:t>
       </w:r>
@@ -1949,14 +1474,12 @@
         </w:numPr>
         <w:ind w:firstLineChars="0"/>
       </w:pPr>
-      <w:proofErr w:type="gramStart"/>
       <w:r>
         <w:rPr>
           <w:i/>
         </w:rPr>
         <w:t>player2</w:t>
       </w:r>
-      <w:proofErr w:type="gramEnd"/>
       <w:r>
         <w:t>, the name of player2</w:t>
       </w:r>
@@ -1970,22 +1493,12 @@
         </w:numPr>
         <w:ind w:firstLineChars="0"/>
       </w:pPr>
-      <w:proofErr w:type="spellStart"/>
-      <w:proofErr w:type="gramStart"/>
       <w:r>
         <w:rPr>
           <w:i/>
         </w:rPr>
-        <w:t>last</w:t>
-      </w:r>
-      <w:proofErr w:type="gramEnd"/>
-      <w:r>
-        <w:rPr>
-          <w:i/>
-        </w:rPr>
-        <w:t>_player</w:t>
-      </w:r>
-      <w:proofErr w:type="spellEnd"/>
+        <w:t>last_player</w:t>
+      </w:r>
       <w:r>
         <w:t>, the name of the player who did the last move</w:t>
       </w:r>
@@ -1999,14 +1512,12 @@
         </w:numPr>
         <w:ind w:firstLineChars="0"/>
       </w:pPr>
-      <w:proofErr w:type="gramStart"/>
       <w:r>
         <w:rPr>
           <w:i/>
         </w:rPr>
         <w:t>board</w:t>
       </w:r>
-      <w:proofErr w:type="gramEnd"/>
       <w:r>
         <w:t>, the current board status</w:t>
       </w:r>
@@ -2023,22 +1534,12 @@
           <w:i/>
         </w:rPr>
       </w:pPr>
-      <w:proofErr w:type="spellStart"/>
-      <w:proofErr w:type="gramStart"/>
       <w:r>
         <w:rPr>
           <w:i/>
         </w:rPr>
-        <w:t>game</w:t>
-      </w:r>
-      <w:proofErr w:type="gramEnd"/>
-      <w:r>
-        <w:rPr>
-          <w:i/>
-        </w:rPr>
-        <w:t>_id</w:t>
-      </w:r>
-      <w:proofErr w:type="spellEnd"/>
+        <w:t>game_id</w:t>
+      </w:r>
     </w:p>
     <w:p/>
     <w:p>
@@ -2186,12 +1687,21 @@
     <w:p>
       <w:pPr>
         <w:rPr>
+          <w:rFonts w:ascii="Menlo" w:hAnsi="Menlo" w:cs="Courier" w:hint="eastAsia"/>
+          <w:bCs/>
+          <w:color w:val="008000"/>
+          <w:kern w:val="0"/>
+        </w:rPr>
+      </w:pPr>
+      <w:r>
+        <w:rPr>
           <w:rFonts w:ascii="Menlo" w:hAnsi="Menlo" w:cs="Courier"/>
           <w:bCs/>
           <w:color w:val="008000"/>
           <w:kern w:val="0"/>
         </w:rPr>
-      </w:pPr>
+        <w:t>cd $</w:t>
+      </w:r>
       <w:r>
         <w:rPr>
           <w:rFonts w:ascii="Menlo" w:hAnsi="Menlo" w:cs="Courier"/>
@@ -2199,8 +1709,18 @@
           <w:color w:val="008000"/>
           <w:kern w:val="0"/>
         </w:rPr>
-        <w:t>cd $</w:t>
-      </w:r>
+        <w:t>WORK_DIR</w:t>
+      </w:r>
+    </w:p>
+    <w:p>
+      <w:pPr>
+        <w:rPr>
+          <w:rFonts w:ascii="Menlo" w:hAnsi="Menlo" w:cs="Courier" w:hint="eastAsia"/>
+          <w:bCs/>
+          <w:color w:val="008000"/>
+          <w:kern w:val="0"/>
+        </w:rPr>
+      </w:pPr>
       <w:r>
         <w:rPr>
           <w:rFonts w:ascii="Menlo" w:hAnsi="Menlo" w:cs="Courier"/>
@@ -2208,93 +1728,32 @@
           <w:color w:val="008000"/>
           <w:kern w:val="0"/>
         </w:rPr>
-        <w:t>WORK_DIR</w:t>
-      </w:r>
-    </w:p>
-    <w:p>
-      <w:pPr>
+        <w:t xml:space="preserve">python manage.py migrate </w:t>
+      </w:r>
+    </w:p>
+    <w:p>
+      <w:pPr>
+        <w:rPr>
+          <w:rFonts w:ascii="Menlo" w:hAnsi="Menlo" w:cs="Courier" w:hint="eastAsia"/>
+          <w:bCs/>
+          <w:color w:val="008000"/>
+          <w:kern w:val="0"/>
+        </w:rPr>
+      </w:pPr>
+      <w:r>
         <w:rPr>
           <w:rFonts w:ascii="Menlo" w:hAnsi="Menlo" w:cs="Courier"/>
           <w:bCs/>
           <w:color w:val="008000"/>
           <w:kern w:val="0"/>
         </w:rPr>
-      </w:pPr>
-      <w:proofErr w:type="gramStart"/>
-      <w:r>
-        <w:rPr>
-          <w:rFonts w:ascii="Menlo" w:hAnsi="Menlo" w:cs="Courier"/>
-          <w:bCs/>
-          <w:color w:val="008000"/>
-          <w:kern w:val="0"/>
-        </w:rPr>
-        <w:t>python</w:t>
-      </w:r>
-      <w:proofErr w:type="gramEnd"/>
-      <w:r>
-        <w:rPr>
-          <w:rFonts w:ascii="Menlo" w:hAnsi="Menlo" w:cs="Courier"/>
-          <w:bCs/>
-          <w:color w:val="008000"/>
-          <w:kern w:val="0"/>
-        </w:rPr>
-        <w:t xml:space="preserve"> manage.py migrate </w:t>
-      </w:r>
-    </w:p>
-    <w:p>
-      <w:pPr>
-        <w:rPr>
-          <w:rFonts w:ascii="Menlo" w:hAnsi="Menlo" w:cs="Courier"/>
-          <w:bCs/>
-          <w:color w:val="008000"/>
-          <w:kern w:val="0"/>
-        </w:rPr>
-      </w:pPr>
-      <w:proofErr w:type="gramStart"/>
-      <w:r>
-        <w:rPr>
-          <w:rFonts w:ascii="Menlo" w:hAnsi="Menlo" w:cs="Courier"/>
-          <w:bCs/>
-          <w:color w:val="008000"/>
-          <w:kern w:val="0"/>
-        </w:rPr>
-        <w:t>python</w:t>
-      </w:r>
-      <w:proofErr w:type="gramEnd"/>
-      <w:r>
-        <w:rPr>
-          <w:rFonts w:ascii="Menlo" w:hAnsi="Menlo" w:cs="Courier"/>
-          <w:bCs/>
-          <w:color w:val="008000"/>
-          <w:kern w:val="0"/>
-        </w:rPr>
-        <w:t xml:space="preserve"> manage.py </w:t>
-      </w:r>
-      <w:proofErr w:type="spellStart"/>
-      <w:r>
-        <w:rPr>
-          <w:rFonts w:ascii="Menlo" w:hAnsi="Menlo" w:cs="Courier"/>
-          <w:bCs/>
-          <w:color w:val="008000"/>
-          <w:kern w:val="0"/>
-        </w:rPr>
-        <w:t>runserver</w:t>
-      </w:r>
-      <w:proofErr w:type="spellEnd"/>
-      <w:r>
-        <w:rPr>
-          <w:rFonts w:ascii="Menlo" w:hAnsi="Menlo" w:cs="Courier"/>
-          <w:bCs/>
-          <w:color w:val="008000"/>
-          <w:kern w:val="0"/>
-        </w:rPr>
-        <w:t xml:space="preserve"> 0.0.0.0:80</w:t>
-      </w:r>
-    </w:p>
-    <w:p>
-      <w:pPr>
-        <w:rPr>
-          <w:rFonts w:ascii="Menlo" w:hAnsi="Menlo" w:cs="Courier"/>
+        <w:t>python manage.py runserver 0.0.0.0:80</w:t>
+      </w:r>
+    </w:p>
+    <w:p>
+      <w:pPr>
+        <w:rPr>
+          <w:rFonts w:ascii="Menlo" w:hAnsi="Menlo" w:cs="Courier" w:hint="eastAsia"/>
           <w:bCs/>
           <w:color w:val="008000"/>
           <w:kern w:val="0"/>
@@ -2322,17 +1781,14 @@
     </w:p>
     <w:p>
       <w:r>
-        <w:t>Please</w:t>
-      </w:r>
-      <w:r>
-        <w:t xml:space="preserve"> check:</w:t>
+        <w:t>Please check:</w:t>
       </w:r>
     </w:p>
     <w:p>
       <w:pPr>
         <w:ind w:firstLine="420"/>
         <w:rPr>
-          <w:rFonts w:ascii="Menlo" w:hAnsi="Menlo" w:cs="Courier"/>
+          <w:rFonts w:ascii="Menlo" w:hAnsi="Menlo" w:cs="Courier" w:hint="eastAsia"/>
           <w:bCs/>
           <w:color w:val="008000"/>
           <w:kern w:val="0"/>
@@ -3326,6 +2782,7 @@
   <w:style w:type="character" w:default="1" w:styleId="a0">
     <w:name w:val="Default Paragraph Font"/>
     <w:uiPriority w:val="1"/>
+    <w:semiHidden/>
     <w:unhideWhenUsed/>
   </w:style>
   <w:style w:type="table" w:default="1" w:styleId="a1">
@@ -3680,6 +3137,7 @@
   <w:style w:type="character" w:default="1" w:styleId="a0">
     <w:name w:val="Default Paragraph Font"/>
     <w:uiPriority w:val="1"/>
+    <w:semiHidden/>
     <w:unhideWhenUsed/>
   </w:style>
   <w:style w:type="table" w:default="1" w:styleId="a1">

--- a/Document/Design.docx
+++ b/Document/Design.docx
@@ -415,7 +415,27 @@
           <w:color w:val="008000"/>
           <w:kern w:val="0"/>
         </w:rPr>
-        <w:t>/ttt reset --- Stop the ongoing game.</w:t>
+        <w:t xml:space="preserve">/ttt reset --- Stop the </w:t>
+      </w:r>
+      <w:r>
+        <w:rPr>
+          <w:rFonts w:ascii="Menlo" w:hAnsi="Menlo" w:cs="Courier"/>
+          <w:bCs/>
+          <w:color w:val="008000"/>
+          <w:kern w:val="0"/>
+        </w:rPr>
+        <w:t>current</w:t>
+      </w:r>
+      <w:bookmarkStart w:id="0" w:name="_GoBack"/>
+      <w:bookmarkEnd w:id="0"/>
+      <w:r>
+        <w:rPr>
+          <w:rFonts w:ascii="Menlo" w:hAnsi="Menlo" w:cs="Courier"/>
+          <w:bCs/>
+          <w:color w:val="008000"/>
+          <w:kern w:val="0"/>
+        </w:rPr>
+        <w:t xml:space="preserve"> game.</w:t>
       </w:r>
     </w:p>
     <w:p>
@@ -827,8 +847,6 @@
           <w:t>https://github.com/yonexer/slack_ttt</w:t>
         </w:r>
       </w:hyperlink>
-      <w:bookmarkStart w:id="0" w:name="_GoBack"/>
-      <w:bookmarkEnd w:id="0"/>
     </w:p>
     <w:p>
       <w:pPr>

--- a/Document/Design.docx
+++ b/Document/Design.docx
@@ -148,8 +148,13 @@
         </w:drawing>
       </w:r>
     </w:p>
-    <w:p/>
-    <w:p/>
+    <w:p>
+      <w:pPr>
+        <w:rPr>
+          <w:rFonts w:hint="eastAsia"/>
+        </w:rPr>
+      </w:pPr>
+    </w:p>
     <w:p>
       <w:r>
         <w:t>Slack is a</w:t>
@@ -395,19 +400,28 @@
           <w:color w:val="008000"/>
           <w:kern w:val="0"/>
         </w:rPr>
+        <w:t>/ttt help --- Show this help page.</w:t>
+      </w:r>
+    </w:p>
+    <w:p>
+      <w:pPr>
+        <w:rPr>
+          <w:rFonts w:ascii="Menlo" w:hAnsi="Menlo" w:cs="Courier" w:hint="eastAsia"/>
+          <w:bCs/>
+          <w:color w:val="008000"/>
+          <w:kern w:val="0"/>
+        </w:rPr>
+      </w:pPr>
+      <w:r>
+        <w:rPr>
+          <w:rFonts w:ascii="Menlo" w:hAnsi="Menlo" w:cs="Courier"/>
+          <w:bCs/>
+          <w:color w:val="008000"/>
+          <w:kern w:val="0"/>
+        </w:rPr>
         <w:lastRenderedPageBreak/>
-        <w:t>/ttt help --- Show this help page.</w:t>
-      </w:r>
-    </w:p>
-    <w:p>
-      <w:pPr>
-        <w:rPr>
-          <w:rFonts w:ascii="Menlo" w:hAnsi="Menlo" w:cs="Courier" w:hint="eastAsia"/>
-          <w:bCs/>
-          <w:color w:val="008000"/>
-          <w:kern w:val="0"/>
-        </w:rPr>
-      </w:pPr>
+        <w:t xml:space="preserve">/ttt reset --- Stop the </w:t>
+      </w:r>
       <w:r>
         <w:rPr>
           <w:rFonts w:ascii="Menlo" w:hAnsi="Menlo" w:cs="Courier"/>
@@ -415,19 +429,8 @@
           <w:color w:val="008000"/>
           <w:kern w:val="0"/>
         </w:rPr>
-        <w:t xml:space="preserve">/ttt reset --- Stop the </w:t>
-      </w:r>
-      <w:r>
-        <w:rPr>
-          <w:rFonts w:ascii="Menlo" w:hAnsi="Menlo" w:cs="Courier"/>
-          <w:bCs/>
-          <w:color w:val="008000"/>
-          <w:kern w:val="0"/>
-        </w:rPr>
         <w:t>current</w:t>
       </w:r>
-      <w:bookmarkStart w:id="0" w:name="_GoBack"/>
-      <w:bookmarkEnd w:id="0"/>
       <w:r>
         <w:rPr>
           <w:rFonts w:ascii="Menlo" w:hAnsi="Menlo" w:cs="Courier"/>
@@ -480,11 +483,14 @@
           <w:numId w:val="8"/>
         </w:numPr>
         <w:ind w:firstLineChars="0"/>
-      </w:pPr>
-      <w:r>
         <w:rPr>
           <w:rFonts w:hint="eastAsia"/>
         </w:rPr>
+      </w:pPr>
+      <w:r>
+        <w:rPr>
+          <w:rFonts w:hint="eastAsia"/>
+        </w:rPr>
         <w:t>D</w:t>
       </w:r>
       <w:r>
@@ -494,10 +500,7 @@
     <w:p>
       <w:pPr>
         <w:rPr>
-          <w:b/>
-          <w:color w:val="4F81BD" w:themeColor="accent1"/>
-          <w:sz w:val="32"/>
-          <w:szCs w:val="32"/>
+          <w:rFonts w:hint="eastAsia"/>
         </w:rPr>
       </w:pPr>
     </w:p>
@@ -1241,6 +1244,11 @@
       </w:r>
     </w:p>
     <w:p>
+      <w:pPr>
+        <w:rPr>
+          <w:rFonts w:hint="eastAsia"/>
+        </w:rPr>
+      </w:pPr>
       <w:r>
         <w:rPr>
           <w:noProof/>
@@ -1287,13 +1295,8 @@
           </wp:inline>
         </w:drawing>
       </w:r>
-    </w:p>
-    <w:p>
-      <w:pPr>
-        <w:rPr>
-          <w:u w:val="single"/>
-        </w:rPr>
-      </w:pPr>
+      <w:bookmarkStart w:id="0" w:name="_GoBack"/>
+      <w:bookmarkEnd w:id="0"/>
     </w:p>
     <w:p>
       <w:pPr>
